--- a/AzureMachineLearningStudiosResearch/AzureMachineLearningArchitecture.docx
+++ b/AzureMachineLearningStudiosResearch/AzureMachineLearningArchitecture.docx
@@ -21,7 +21,7 @@
           <w:lang w:val="en-GB"/>
         </w:rPr>
       </w:pPr>
-      <w:hyperlink r:id="rId4" w:history="1">
+      <w:hyperlink r:id="rId5" w:history="1">
         <w:r>
           <w:rPr>
             <w:rStyle w:val="Hyperlink"/>
@@ -41,9 +41,163 @@
     </w:p>
     <w:p>
       <w:pPr>
+        <w:pStyle w:val="Heading2"/>
+      </w:pPr>
+      <w:r>
+        <w:t>Key components</w:t>
+      </w:r>
+    </w:p>
+    <w:p>
+      <w:pPr>
+        <w:pStyle w:val="ListParagraph"/>
+        <w:numPr>
+          <w:ilvl w:val="0"/>
+          <w:numId w:val="1"/>
+        </w:numPr>
+      </w:pPr>
+      <w:r>
         <w:rPr>
           <w:lang w:val="en-GB"/>
         </w:rPr>
+        <w:t>Workspace</w:t>
+      </w:r>
+    </w:p>
+    <w:p>
+      <w:pPr>
+        <w:pStyle w:val="ListParagraph"/>
+        <w:numPr>
+          <w:ilvl w:val="1"/>
+          <w:numId w:val="1"/>
+        </w:numPr>
+      </w:pPr>
+      <w:r>
+        <w:t>central entity comprising models, compute resources, and datasets</w:t>
+      </w:r>
+    </w:p>
+    <w:p>
+      <w:pPr>
+        <w:pStyle w:val="ListParagraph"/>
+        <w:numPr>
+          <w:ilvl w:val="0"/>
+          <w:numId w:val="1"/>
+        </w:numPr>
+      </w:pPr>
+      <w:r>
+        <w:rPr>
+          <w:lang w:val="en-GB"/>
+        </w:rPr>
+        <w:t>Computes</w:t>
+      </w:r>
+    </w:p>
+    <w:p>
+      <w:pPr>
+        <w:pStyle w:val="ListParagraph"/>
+        <w:numPr>
+          <w:ilvl w:val="1"/>
+          <w:numId w:val="1"/>
+        </w:numPr>
+      </w:pPr>
+      <w:r>
+        <w:t>Azure VMs or VM clusters that let you run distributed training</w:t>
+      </w:r>
+    </w:p>
+    <w:p>
+      <w:pPr>
+        <w:pStyle w:val="ListParagraph"/>
+        <w:numPr>
+          <w:ilvl w:val="0"/>
+          <w:numId w:val="1"/>
+        </w:numPr>
+      </w:pPr>
+      <w:r>
+        <w:t>Datasets and Datastores</w:t>
+      </w:r>
+    </w:p>
+    <w:p>
+      <w:pPr>
+        <w:pStyle w:val="ListParagraph"/>
+        <w:numPr>
+          <w:ilvl w:val="1"/>
+          <w:numId w:val="1"/>
+        </w:numPr>
+      </w:pPr>
+      <w:r>
+        <w:t>references to machine learning datasets stored in Azure</w:t>
+      </w:r>
+    </w:p>
+    <w:p>
+      <w:pPr>
+        <w:pStyle w:val="ListParagraph"/>
+        <w:numPr>
+          <w:ilvl w:val="0"/>
+          <w:numId w:val="1"/>
+        </w:numPr>
+      </w:pPr>
+      <w:r>
+        <w:rPr>
+          <w:lang w:val="en-GB"/>
+        </w:rPr>
+        <w:t>Models</w:t>
+      </w:r>
+    </w:p>
+    <w:p>
+      <w:pPr>
+        <w:pStyle w:val="ListParagraph"/>
+        <w:numPr>
+          <w:ilvl w:val="1"/>
+          <w:numId w:val="1"/>
+        </w:numPr>
+      </w:pPr>
+    </w:p>
+    <w:p>
+      <w:pPr>
+        <w:pStyle w:val="ListParagraph"/>
+        <w:numPr>
+          <w:ilvl w:val="0"/>
+          <w:numId w:val="1"/>
+        </w:numPr>
+      </w:pPr>
+      <w:r>
+        <w:rPr>
+          <w:lang w:val="en-GB"/>
+        </w:rPr>
+        <w:t>Runs and Experiments</w:t>
+      </w:r>
+    </w:p>
+    <w:p>
+      <w:pPr>
+        <w:pStyle w:val="ListParagraph"/>
+        <w:numPr>
+          <w:ilvl w:val="1"/>
+          <w:numId w:val="1"/>
+        </w:numPr>
+      </w:pPr>
+      <w:r>
+        <w:t>entities used to manage and track training iterations</w:t>
+      </w:r>
+    </w:p>
+    <w:p>
+      <w:pPr>
+        <w:pStyle w:val="ListParagraph"/>
+        <w:numPr>
+          <w:ilvl w:val="0"/>
+          <w:numId w:val="1"/>
+        </w:numPr>
+      </w:pPr>
+      <w:r>
+        <w:rPr>
+          <w:lang w:val="en-GB"/>
+        </w:rPr>
+        <w:t>Snapshots</w:t>
+      </w:r>
+    </w:p>
+    <w:p>
+      <w:pPr>
+        <w:pStyle w:val="ListParagraph"/>
+        <w:numPr>
+          <w:ilvl w:val="0"/>
+          <w:numId w:val="1"/>
+        </w:numPr>
       </w:pPr>
     </w:p>
     <w:sectPr>
@@ -54,6 +208,127 @@
     </w:sectPr>
   </w:body>
 </w:document>
+</file>
+
+<file path=word/numbering.xml><?xml version="1.0" encoding="utf-8"?>
+<w:numbering xmlns:wpc="http://schemas.microsoft.com/office/word/2010/wordprocessingCanvas" xmlns:cx="http://schemas.microsoft.com/office/drawing/2014/chartex" xmlns:cx1="http://schemas.microsoft.com/office/drawing/2015/9/8/chartex" xmlns:cx2="http://schemas.microsoft.com/office/drawing/2015/10/21/chartex" xmlns:cx3="http://schemas.microsoft.com/office/drawing/2016/5/9/chartex" xmlns:cx4="http://schemas.microsoft.com/office/drawing/2016/5/10/chartex" xmlns:cx5="http://schemas.microsoft.com/office/drawing/2016/5/11/chartex" xmlns:cx6="http://schemas.microsoft.com/office/drawing/2016/5/12/chartex" xmlns:cx7="http://schemas.microsoft.com/office/drawing/2016/5/13/chartex" xmlns:cx8="http://schemas.microsoft.com/office/drawing/2016/5/14/chartex" xmlns:mc="http://schemas.openxmlformats.org/markup-compatibility/2006" xmlns:aink="http://schemas.microsoft.com/office/drawing/2016/ink" xmlns:am3d="http://schemas.microsoft.com/office/drawing/2017/model3d" xmlns:o="urn:schemas-microsoft-com:office:office" xmlns:oel="http://schemas.microsoft.com/office/2019/extlst" xmlns:r="http://schemas.openxmlformats.org/officeDocument/2006/relationships" xmlns:m="http://schemas.openxmlformats.org/officeDocument/2006/math" xmlns:v="urn:schemas-microsoft-com:vml" xmlns:wp14="http://schemas.microsoft.com/office/word/2010/wordprocessingDrawing" xmlns:wp="http://schemas.openxmlformats.org/drawingml/2006/wordprocessingDrawing" xmlns:w10="urn:schemas-microsoft-com:office:word" xmlns:w="http://schemas.openxmlformats.org/wordprocessingml/2006/main" xmlns:w14="http://schemas.microsoft.com/office/word/2010/wordml" xmlns:w15="http://schemas.microsoft.com/office/word/2012/wordml" xmlns:w16cex="http://schemas.microsoft.com/office/word/2018/wordml/cex" xmlns:w16cid="http://schemas.microsoft.com/office/word/2016/wordml/cid" xmlns:w16="http://schemas.microsoft.com/office/word/2018/wordml" xmlns:w16sdtdh="http://schemas.microsoft.com/office/word/2020/wordml/sdtdatahash" xmlns:w16se="http://schemas.microsoft.com/office/word/2015/wordml/symex" xmlns:wpg="http://schemas.microsoft.com/office/word/2010/wordprocessingGroup" xmlns:wpi="http://schemas.microsoft.com/office/word/2010/wordprocessingInk" xmlns:wne="http://schemas.microsoft.com/office/word/2006/wordml" xmlns:wps="http://schemas.microsoft.com/office/word/2010/wordprocessingShape" mc:Ignorable="w14 w15 w16se w16cid w16 w16cex w16sdtdh wp14">
+  <w:abstractNum w:abstractNumId="0" w15:restartNumberingAfterBreak="0">
+    <w:nsid w:val="5CA9040E"/>
+    <w:multiLevelType w:val="hybridMultilevel"/>
+    <w:tmpl w:val="7AEE73DA"/>
+    <w:lvl w:ilvl="0" w:tplc="20000001">
+      <w:start w:val="1"/>
+      <w:numFmt w:val="bullet"/>
+      <w:lvlText w:val=""/>
+      <w:lvlJc w:val="left"/>
+      <w:pPr>
+        <w:ind w:left="720" w:hanging="360"/>
+      </w:pPr>
+      <w:rPr>
+        <w:rFonts w:ascii="Symbol" w:hAnsi="Symbol" w:hint="default"/>
+      </w:rPr>
+    </w:lvl>
+    <w:lvl w:ilvl="1" w:tplc="20000003">
+      <w:start w:val="1"/>
+      <w:numFmt w:val="bullet"/>
+      <w:lvlText w:val="o"/>
+      <w:lvlJc w:val="left"/>
+      <w:pPr>
+        <w:ind w:left="1440" w:hanging="360"/>
+      </w:pPr>
+      <w:rPr>
+        <w:rFonts w:ascii="Courier New" w:hAnsi="Courier New" w:cs="Courier New" w:hint="default"/>
+      </w:rPr>
+    </w:lvl>
+    <w:lvl w:ilvl="2" w:tplc="20000005" w:tentative="1">
+      <w:start w:val="1"/>
+      <w:numFmt w:val="bullet"/>
+      <w:lvlText w:val=""/>
+      <w:lvlJc w:val="left"/>
+      <w:pPr>
+        <w:ind w:left="2160" w:hanging="360"/>
+      </w:pPr>
+      <w:rPr>
+        <w:rFonts w:ascii="Wingdings" w:hAnsi="Wingdings" w:hint="default"/>
+      </w:rPr>
+    </w:lvl>
+    <w:lvl w:ilvl="3" w:tplc="20000001" w:tentative="1">
+      <w:start w:val="1"/>
+      <w:numFmt w:val="bullet"/>
+      <w:lvlText w:val=""/>
+      <w:lvlJc w:val="left"/>
+      <w:pPr>
+        <w:ind w:left="2880" w:hanging="360"/>
+      </w:pPr>
+      <w:rPr>
+        <w:rFonts w:ascii="Symbol" w:hAnsi="Symbol" w:hint="default"/>
+      </w:rPr>
+    </w:lvl>
+    <w:lvl w:ilvl="4" w:tplc="20000003" w:tentative="1">
+      <w:start w:val="1"/>
+      <w:numFmt w:val="bullet"/>
+      <w:lvlText w:val="o"/>
+      <w:lvlJc w:val="left"/>
+      <w:pPr>
+        <w:ind w:left="3600" w:hanging="360"/>
+      </w:pPr>
+      <w:rPr>
+        <w:rFonts w:ascii="Courier New" w:hAnsi="Courier New" w:cs="Courier New" w:hint="default"/>
+      </w:rPr>
+    </w:lvl>
+    <w:lvl w:ilvl="5" w:tplc="20000005" w:tentative="1">
+      <w:start w:val="1"/>
+      <w:numFmt w:val="bullet"/>
+      <w:lvlText w:val=""/>
+      <w:lvlJc w:val="left"/>
+      <w:pPr>
+        <w:ind w:left="4320" w:hanging="360"/>
+      </w:pPr>
+      <w:rPr>
+        <w:rFonts w:ascii="Wingdings" w:hAnsi="Wingdings" w:hint="default"/>
+      </w:rPr>
+    </w:lvl>
+    <w:lvl w:ilvl="6" w:tplc="20000001" w:tentative="1">
+      <w:start w:val="1"/>
+      <w:numFmt w:val="bullet"/>
+      <w:lvlText w:val=""/>
+      <w:lvlJc w:val="left"/>
+      <w:pPr>
+        <w:ind w:left="5040" w:hanging="360"/>
+      </w:pPr>
+      <w:rPr>
+        <w:rFonts w:ascii="Symbol" w:hAnsi="Symbol" w:hint="default"/>
+      </w:rPr>
+    </w:lvl>
+    <w:lvl w:ilvl="7" w:tplc="20000003" w:tentative="1">
+      <w:start w:val="1"/>
+      <w:numFmt w:val="bullet"/>
+      <w:lvlText w:val="o"/>
+      <w:lvlJc w:val="left"/>
+      <w:pPr>
+        <w:ind w:left="5760" w:hanging="360"/>
+      </w:pPr>
+      <w:rPr>
+        <w:rFonts w:ascii="Courier New" w:hAnsi="Courier New" w:cs="Courier New" w:hint="default"/>
+      </w:rPr>
+    </w:lvl>
+    <w:lvl w:ilvl="8" w:tplc="20000005" w:tentative="1">
+      <w:start w:val="1"/>
+      <w:numFmt w:val="bullet"/>
+      <w:lvlText w:val=""/>
+      <w:lvlJc w:val="left"/>
+      <w:pPr>
+        <w:ind w:left="6480" w:hanging="360"/>
+      </w:pPr>
+      <w:rPr>
+        <w:rFonts w:ascii="Wingdings" w:hAnsi="Wingdings" w:hint="default"/>
+      </w:rPr>
+    </w:lvl>
+  </w:abstractNum>
+  <w:num w:numId="1" w16cid:durableId="1103846044">
+    <w:abstractNumId w:val="0"/>
+  </w:num>
+</w:numbering>
 </file>
 
 <file path=word/styles.xml><?xml version="1.0" encoding="utf-8"?>
@@ -476,6 +751,28 @@
       <w:lang w:eastAsia="en-NL"/>
     </w:rPr>
   </w:style>
+  <w:style w:type="paragraph" w:styleId="Heading2">
+    <w:name w:val="heading 2"/>
+    <w:basedOn w:val="Normal"/>
+    <w:next w:val="Normal"/>
+    <w:link w:val="Heading2Char"/>
+    <w:uiPriority w:val="9"/>
+    <w:unhideWhenUsed/>
+    <w:qFormat/>
+    <w:rsid w:val="003F0A8F"/>
+    <w:pPr>
+      <w:keepNext/>
+      <w:keepLines/>
+      <w:spacing w:before="40" w:after="0"/>
+      <w:outlineLvl w:val="1"/>
+    </w:pPr>
+    <w:rPr>
+      <w:rFonts w:asciiTheme="majorHAnsi" w:eastAsiaTheme="majorEastAsia" w:hAnsiTheme="majorHAnsi" w:cstheme="majorBidi"/>
+      <w:color w:val="2F5496" w:themeColor="accent1" w:themeShade="BF"/>
+      <w:sz w:val="26"/>
+      <w:szCs w:val="26"/>
+    </w:rPr>
+  </w:style>
   <w:style w:type="character" w:default="1" w:styleId="DefaultParagraphFont">
     <w:name w:val="Default Paragraph Font"/>
     <w:uiPriority w:val="1"/>
@@ -541,6 +838,30 @@
       <w:szCs w:val="48"/>
       <w:lang w:eastAsia="en-NL"/>
     </w:rPr>
+  </w:style>
+  <w:style w:type="character" w:customStyle="1" w:styleId="Heading2Char">
+    <w:name w:val="Heading 2 Char"/>
+    <w:basedOn w:val="DefaultParagraphFont"/>
+    <w:link w:val="Heading2"/>
+    <w:uiPriority w:val="9"/>
+    <w:rsid w:val="003F0A8F"/>
+    <w:rPr>
+      <w:rFonts w:asciiTheme="majorHAnsi" w:eastAsiaTheme="majorEastAsia" w:hAnsiTheme="majorHAnsi" w:cstheme="majorBidi"/>
+      <w:color w:val="2F5496" w:themeColor="accent1" w:themeShade="BF"/>
+      <w:sz w:val="26"/>
+      <w:szCs w:val="26"/>
+    </w:rPr>
+  </w:style>
+  <w:style w:type="paragraph" w:styleId="ListParagraph">
+    <w:name w:val="List Paragraph"/>
+    <w:basedOn w:val="Normal"/>
+    <w:uiPriority w:val="34"/>
+    <w:qFormat/>
+    <w:rsid w:val="003F0A8F"/>
+    <w:pPr>
+      <w:ind w:left="720"/>
+      <w:contextualSpacing/>
+    </w:pPr>
   </w:style>
 </w:styles>
 </file>

--- a/AzureMachineLearningStudiosResearch/AzureMachineLearningArchitecture.docx
+++ b/AzureMachineLearningStudiosResearch/AzureMachineLearningArchitecture.docx
@@ -12,7 +12,13 @@
         <w:rPr>
           <w:lang w:val="en-GB"/>
         </w:rPr>
-        <w:t>Helpful links:</w:t>
+        <w:t>Source</w:t>
+      </w:r>
+      <w:r>
+        <w:rPr>
+          <w:lang w:val="en-GB"/>
+        </w:rPr>
+        <w:t xml:space="preserve"> links:</w:t>
       </w:r>
     </w:p>
     <w:p>
@@ -98,7 +104,15 @@
         </w:numPr>
       </w:pPr>
       <w:r>
-        <w:t>Azure VMs or VM clusters that let you run distributed training</w:t>
+        <w:t xml:space="preserve">Azure </w:t>
+      </w:r>
+      <w:proofErr w:type="spellStart"/>
+      <w:r>
+        <w:t>VMs</w:t>
+      </w:r>
+      <w:proofErr w:type="spellEnd"/>
+      <w:r>
+        <w:t xml:space="preserve"> or VM clusters that let you run distributed training</w:t>
       </w:r>
     </w:p>
     <w:p>
@@ -193,12 +207,63 @@
     </w:p>
     <w:p>
       <w:pPr>
-        <w:pStyle w:val="ListParagraph"/>
-        <w:numPr>
-          <w:ilvl w:val="0"/>
-          <w:numId w:val="1"/>
-        </w:numPr>
-      </w:pPr>
+        <w:rPr>
+          <w:lang w:val="en-US"/>
+        </w:rPr>
+      </w:pPr>
+      <w:r>
+        <w:rPr>
+          <w:noProof/>
+        </w:rPr>
+        <w:drawing>
+          <wp:inline distT="0" distB="0" distL="0" distR="0" wp14:anchorId="482FE354" wp14:editId="0656C08F">
+            <wp:extent cx="5731510" cy="2280285"/>
+            <wp:effectExtent l="0" t="0" r="2540" b="5715"/>
+            <wp:docPr id="1" name="Picture 1" descr="Graphical user interface, diagram&#10;&#10;Description automatically generated"/>
+            <wp:cNvGraphicFramePr>
+              <a:graphicFrameLocks xmlns:a="http://schemas.openxmlformats.org/drawingml/2006/main" noChangeAspect="1"/>
+            </wp:cNvGraphicFramePr>
+            <a:graphic xmlns:a="http://schemas.openxmlformats.org/drawingml/2006/main">
+              <a:graphicData uri="http://schemas.openxmlformats.org/drawingml/2006/picture">
+                <pic:pic xmlns:pic="http://schemas.openxmlformats.org/drawingml/2006/picture">
+                  <pic:nvPicPr>
+                    <pic:cNvPr id="1" name="Picture 1" descr="Graphical user interface, diagram&#10;&#10;Description automatically generated"/>
+                    <pic:cNvPicPr>
+                      <a:picLocks noChangeAspect="1" noChangeArrowheads="1"/>
+                    </pic:cNvPicPr>
+                  </pic:nvPicPr>
+                  <pic:blipFill>
+                    <a:blip r:embed="rId6">
+                      <a:extLst>
+                        <a:ext uri="{28A0092B-C50C-407E-A947-70E740481C1C}">
+                          <a14:useLocalDpi xmlns:a14="http://schemas.microsoft.com/office/drawing/2010/main" val="0"/>
+                        </a:ext>
+                      </a:extLst>
+                    </a:blip>
+                    <a:srcRect/>
+                    <a:stretch>
+                      <a:fillRect/>
+                    </a:stretch>
+                  </pic:blipFill>
+                  <pic:spPr bwMode="auto">
+                    <a:xfrm>
+                      <a:off x="0" y="0"/>
+                      <a:ext cx="5731510" cy="2280285"/>
+                    </a:xfrm>
+                    <a:prstGeom prst="rect">
+                      <a:avLst/>
+                    </a:prstGeom>
+                    <a:noFill/>
+                    <a:ln>
+                      <a:noFill/>
+                    </a:ln>
+                  </pic:spPr>
+                </pic:pic>
+              </a:graphicData>
+            </a:graphic>
+          </wp:inline>
+        </w:drawing>
+      </w:r>
     </w:p>
     <w:sectPr>
       <w:pgSz w:w="11906" w:h="16838"/>

--- a/AzureMachineLearningStudiosResearch/AzureMachineLearningArchitecture.docx
+++ b/AzureMachineLearningStudiosResearch/AzureMachineLearningArchitecture.docx
@@ -23,6 +23,11 @@
     </w:p>
     <w:p>
       <w:pPr>
+        <w:pStyle w:val="ListParagraph"/>
+        <w:numPr>
+          <w:ilvl w:val="0"/>
+          <w:numId w:val="2"/>
+        </w:numPr>
         <w:rPr>
           <w:lang w:val="en-GB"/>
         </w:rPr>
@@ -39,6 +44,31 @@
     </w:p>
     <w:p>
       <w:pPr>
+        <w:rPr>
+          <w:lang w:val="en-GB"/>
+        </w:rPr>
+      </w:pPr>
+    </w:p>
+    <w:p>
+      <w:pPr>
+        <w:pStyle w:val="ListParagraph"/>
+        <w:numPr>
+          <w:ilvl w:val="0"/>
+          <w:numId w:val="2"/>
+        </w:numPr>
+        <w:rPr>
+          <w:lang w:val="en-GB"/>
+        </w:rPr>
+      </w:pPr>
+      <w:r>
+        <w:rPr>
+          <w:lang w:val="en-GB"/>
+        </w:rPr>
+        <w:t>https://1reddrop.com/2019/02/09/azure-ml-explained-azure-machine-learning-service-and-azure-machine-learning-studio/</w:t>
+      </w:r>
+    </w:p>
+    <w:p>
+      <w:pPr>
         <w:pStyle w:val="Heading1"/>
       </w:pPr>
       <w:r>
@@ -208,7 +238,7 @@
     <w:p>
       <w:pPr>
         <w:rPr>
-          <w:lang w:val="en-US"/>
+          <w:lang w:val="en-GB"/>
         </w:rPr>
       </w:pPr>
       <w:r>
@@ -278,6 +308,92 @@
 <file path=word/numbering.xml><?xml version="1.0" encoding="utf-8"?>
 <w:numbering xmlns:wpc="http://schemas.microsoft.com/office/word/2010/wordprocessingCanvas" xmlns:cx="http://schemas.microsoft.com/office/drawing/2014/chartex" xmlns:cx1="http://schemas.microsoft.com/office/drawing/2015/9/8/chartex" xmlns:cx2="http://schemas.microsoft.com/office/drawing/2015/10/21/chartex" xmlns:cx3="http://schemas.microsoft.com/office/drawing/2016/5/9/chartex" xmlns:cx4="http://schemas.microsoft.com/office/drawing/2016/5/10/chartex" xmlns:cx5="http://schemas.microsoft.com/office/drawing/2016/5/11/chartex" xmlns:cx6="http://schemas.microsoft.com/office/drawing/2016/5/12/chartex" xmlns:cx7="http://schemas.microsoft.com/office/drawing/2016/5/13/chartex" xmlns:cx8="http://schemas.microsoft.com/office/drawing/2016/5/14/chartex" xmlns:mc="http://schemas.openxmlformats.org/markup-compatibility/2006" xmlns:aink="http://schemas.microsoft.com/office/drawing/2016/ink" xmlns:am3d="http://schemas.microsoft.com/office/drawing/2017/model3d" xmlns:o="urn:schemas-microsoft-com:office:office" xmlns:oel="http://schemas.microsoft.com/office/2019/extlst" xmlns:r="http://schemas.openxmlformats.org/officeDocument/2006/relationships" xmlns:m="http://schemas.openxmlformats.org/officeDocument/2006/math" xmlns:v="urn:schemas-microsoft-com:vml" xmlns:wp14="http://schemas.microsoft.com/office/word/2010/wordprocessingDrawing" xmlns:wp="http://schemas.openxmlformats.org/drawingml/2006/wordprocessingDrawing" xmlns:w10="urn:schemas-microsoft-com:office:word" xmlns:w="http://schemas.openxmlformats.org/wordprocessingml/2006/main" xmlns:w14="http://schemas.microsoft.com/office/word/2010/wordml" xmlns:w15="http://schemas.microsoft.com/office/word/2012/wordml" xmlns:w16cex="http://schemas.microsoft.com/office/word/2018/wordml/cex" xmlns:w16cid="http://schemas.microsoft.com/office/word/2016/wordml/cid" xmlns:w16="http://schemas.microsoft.com/office/word/2018/wordml" xmlns:w16sdtdh="http://schemas.microsoft.com/office/word/2020/wordml/sdtdatahash" xmlns:w16se="http://schemas.microsoft.com/office/word/2015/wordml/symex" xmlns:wpg="http://schemas.microsoft.com/office/word/2010/wordprocessingGroup" xmlns:wpi="http://schemas.microsoft.com/office/word/2010/wordprocessingInk" xmlns:wne="http://schemas.microsoft.com/office/word/2006/wordml" xmlns:wps="http://schemas.microsoft.com/office/word/2010/wordprocessingShape" mc:Ignorable="w14 w15 w16se w16cid w16 w16cex w16sdtdh wp14">
   <w:abstractNum w:abstractNumId="0" w15:restartNumberingAfterBreak="0">
+    <w:nsid w:val="50C14DD9"/>
+    <w:multiLevelType w:val="hybridMultilevel"/>
+    <w:tmpl w:val="74321E14"/>
+    <w:lvl w:ilvl="0" w:tplc="2000000F">
+      <w:start w:val="1"/>
+      <w:numFmt w:val="decimal"/>
+      <w:lvlText w:val="%1."/>
+      <w:lvlJc w:val="left"/>
+      <w:pPr>
+        <w:ind w:left="720" w:hanging="360"/>
+      </w:pPr>
+    </w:lvl>
+    <w:lvl w:ilvl="1" w:tplc="20000019" w:tentative="1">
+      <w:start w:val="1"/>
+      <w:numFmt w:val="lowerLetter"/>
+      <w:lvlText w:val="%2."/>
+      <w:lvlJc w:val="left"/>
+      <w:pPr>
+        <w:ind w:left="1440" w:hanging="360"/>
+      </w:pPr>
+    </w:lvl>
+    <w:lvl w:ilvl="2" w:tplc="2000001B" w:tentative="1">
+      <w:start w:val="1"/>
+      <w:numFmt w:val="lowerRoman"/>
+      <w:lvlText w:val="%3."/>
+      <w:lvlJc w:val="right"/>
+      <w:pPr>
+        <w:ind w:left="2160" w:hanging="180"/>
+      </w:pPr>
+    </w:lvl>
+    <w:lvl w:ilvl="3" w:tplc="2000000F" w:tentative="1">
+      <w:start w:val="1"/>
+      <w:numFmt w:val="decimal"/>
+      <w:lvlText w:val="%4."/>
+      <w:lvlJc w:val="left"/>
+      <w:pPr>
+        <w:ind w:left="2880" w:hanging="360"/>
+      </w:pPr>
+    </w:lvl>
+    <w:lvl w:ilvl="4" w:tplc="20000019" w:tentative="1">
+      <w:start w:val="1"/>
+      <w:numFmt w:val="lowerLetter"/>
+      <w:lvlText w:val="%5."/>
+      <w:lvlJc w:val="left"/>
+      <w:pPr>
+        <w:ind w:left="3600" w:hanging="360"/>
+      </w:pPr>
+    </w:lvl>
+    <w:lvl w:ilvl="5" w:tplc="2000001B" w:tentative="1">
+      <w:start w:val="1"/>
+      <w:numFmt w:val="lowerRoman"/>
+      <w:lvlText w:val="%6."/>
+      <w:lvlJc w:val="right"/>
+      <w:pPr>
+        <w:ind w:left="4320" w:hanging="180"/>
+      </w:pPr>
+    </w:lvl>
+    <w:lvl w:ilvl="6" w:tplc="2000000F" w:tentative="1">
+      <w:start w:val="1"/>
+      <w:numFmt w:val="decimal"/>
+      <w:lvlText w:val="%7."/>
+      <w:lvlJc w:val="left"/>
+      <w:pPr>
+        <w:ind w:left="5040" w:hanging="360"/>
+      </w:pPr>
+    </w:lvl>
+    <w:lvl w:ilvl="7" w:tplc="20000019" w:tentative="1">
+      <w:start w:val="1"/>
+      <w:numFmt w:val="lowerLetter"/>
+      <w:lvlText w:val="%8."/>
+      <w:lvlJc w:val="left"/>
+      <w:pPr>
+        <w:ind w:left="5760" w:hanging="360"/>
+      </w:pPr>
+    </w:lvl>
+    <w:lvl w:ilvl="8" w:tplc="2000001B" w:tentative="1">
+      <w:start w:val="1"/>
+      <w:numFmt w:val="lowerRoman"/>
+      <w:lvlText w:val="%9."/>
+      <w:lvlJc w:val="right"/>
+      <w:pPr>
+        <w:ind w:left="6480" w:hanging="180"/>
+      </w:pPr>
+    </w:lvl>
+  </w:abstractNum>
+  <w:abstractNum w:abstractNumId="1" w15:restartNumberingAfterBreak="0">
     <w:nsid w:val="5CA9040E"/>
     <w:multiLevelType w:val="hybridMultilevel"/>
     <w:tmpl w:val="7AEE73DA"/>
@@ -391,6 +507,9 @@
     </w:lvl>
   </w:abstractNum>
   <w:num w:numId="1" w16cid:durableId="1103846044">
+    <w:abstractNumId w:val="1"/>
+  </w:num>
+  <w:num w:numId="2" w16cid:durableId="622736395">
     <w:abstractNumId w:val="0"/>
   </w:num>
 </w:numbering>

--- a/AzureMachineLearningStudiosResearch/AzureMachineLearningArchitecture.docx
+++ b/AzureMachineLearningStudiosResearch/AzureMachineLearningArchitecture.docx
@@ -235,6 +235,7 @@
         <w:t>Snapshots</w:t>
       </w:r>
     </w:p>
+    <w:p/>
     <w:p>
       <w:pPr>
         <w:rPr>
@@ -279,6 +280,87 @@
                     <a:xfrm>
                       <a:off x="0" y="0"/>
                       <a:ext cx="5731510" cy="2280285"/>
+                    </a:xfrm>
+                    <a:prstGeom prst="rect">
+                      <a:avLst/>
+                    </a:prstGeom>
+                    <a:noFill/>
+                    <a:ln>
+                      <a:noFill/>
+                    </a:ln>
+                  </pic:spPr>
+                </pic:pic>
+              </a:graphicData>
+            </a:graphic>
+          </wp:inline>
+        </w:drawing>
+      </w:r>
+    </w:p>
+    <w:p>
+      <w:pPr>
+        <w:rPr>
+          <w:lang w:val="en-GB"/>
+        </w:rPr>
+      </w:pPr>
+    </w:p>
+    <w:p>
+      <w:pPr>
+        <w:rPr>
+          <w:lang w:val="en-GB"/>
+        </w:rPr>
+      </w:pPr>
+      <w:r>
+        <w:rPr>
+          <w:lang w:val="en-GB"/>
+        </w:rPr>
+        <w:br w:type="page"/>
+      </w:r>
+    </w:p>
+    <w:p>
+      <w:pPr>
+        <w:rPr>
+          <w:lang w:val="en-GB"/>
+        </w:rPr>
+      </w:pPr>
+      <w:r>
+        <w:rPr>
+          <w:noProof/>
+        </w:rPr>
+        <w:lastRenderedPageBreak/>
+        <w:drawing>
+          <wp:inline distT="0" distB="0" distL="0" distR="0" wp14:anchorId="1E47486C" wp14:editId="562649AA">
+            <wp:extent cx="5516880" cy="3764280"/>
+            <wp:effectExtent l="0" t="0" r="7620" b="7620"/>
+            <wp:docPr id="2" name="Picture 2" descr="Components of Azure Machine Learning service and general workflow diagram"/>
+            <wp:cNvGraphicFramePr>
+              <a:graphicFrameLocks xmlns:a="http://schemas.openxmlformats.org/drawingml/2006/main" noChangeAspect="1"/>
+            </wp:cNvGraphicFramePr>
+            <a:graphic xmlns:a="http://schemas.openxmlformats.org/drawingml/2006/main">
+              <a:graphicData uri="http://schemas.openxmlformats.org/drawingml/2006/picture">
+                <pic:pic xmlns:pic="http://schemas.openxmlformats.org/drawingml/2006/picture">
+                  <pic:nvPicPr>
+                    <pic:cNvPr id="0" name="Picture 3" descr="Components of Azure Machine Learning service and general workflow diagram"/>
+                    <pic:cNvPicPr>
+                      <a:picLocks noChangeAspect="1" noChangeArrowheads="1"/>
+                    </pic:cNvPicPr>
+                  </pic:nvPicPr>
+                  <pic:blipFill>
+                    <a:blip r:embed="rId7">
+                      <a:extLst>
+                        <a:ext uri="{28A0092B-C50C-407E-A947-70E740481C1C}">
+                          <a14:useLocalDpi xmlns:a14="http://schemas.microsoft.com/office/drawing/2010/main" val="0"/>
+                        </a:ext>
+                      </a:extLst>
+                    </a:blip>
+                    <a:srcRect/>
+                    <a:stretch>
+                      <a:fillRect/>
+                    </a:stretch>
+                  </pic:blipFill>
+                  <pic:spPr bwMode="auto">
+                    <a:xfrm>
+                      <a:off x="0" y="0"/>
+                      <a:ext cx="5516880" cy="3764280"/>
                     </a:xfrm>
                     <a:prstGeom prst="rect">
                       <a:avLst/>

--- a/AzureMachineLearningStudiosResearch/AzureMachineLearningArchitecture.docx
+++ b/AzureMachineLearningStudiosResearch/AzureMachineLearningArchitecture.docx
@@ -235,7 +235,20 @@
         <w:t>Snapshots</w:t>
       </w:r>
     </w:p>
-    <w:p/>
+    <w:p>
+      <w:pPr>
+        <w:pStyle w:val="Heading2"/>
+        <w:rPr>
+          <w:lang w:val="en-GB"/>
+        </w:rPr>
+      </w:pPr>
+      <w:r>
+        <w:rPr>
+          <w:lang w:val="en-GB"/>
+        </w:rPr>
+        <w:t>System-Customer connection overview</w:t>
+      </w:r>
+    </w:p>
     <w:p>
       <w:pPr>
         <w:rPr>
@@ -318,6 +331,21 @@
     </w:p>
     <w:p>
       <w:pPr>
+        <w:pStyle w:val="Heading2"/>
+        <w:rPr>
+          <w:lang w:val="en-GB"/>
+        </w:rPr>
+      </w:pPr>
+      <w:r>
+        <w:rPr>
+          <w:lang w:val="en-GB"/>
+        </w:rPr>
+        <w:lastRenderedPageBreak/>
+        <w:t>ML Training/Deployment cycle</w:t>
+      </w:r>
+    </w:p>
+    <w:p>
+      <w:pPr>
         <w:rPr>
           <w:lang w:val="en-GB"/>
         </w:rPr>
@@ -326,7 +354,6 @@
         <w:rPr>
           <w:noProof/>
         </w:rPr>
-        <w:lastRenderedPageBreak/>
         <w:drawing>
           <wp:inline distT="0" distB="0" distL="0" distR="0" wp14:anchorId="1E47486C" wp14:editId="562649AA">
             <wp:extent cx="5516880" cy="3764280"/>

--- a/AzureMachineLearningStudiosResearch/AzureMachineLearningArchitecture.docx
+++ b/AzureMachineLearningStudiosResearch/AzureMachineLearningArchitecture.docx
@@ -337,19 +337,9 @@
         </w:rPr>
       </w:pPr>
       <w:r>
-        <w:rPr>
-          <w:lang w:val="en-GB"/>
-        </w:rPr>
         <w:lastRenderedPageBreak/>
-        <w:t>ML Training/Deployment cycle</w:t>
-      </w:r>
-    </w:p>
-    <w:p>
-      <w:pPr>
-        <w:rPr>
-          <w:lang w:val="en-GB"/>
-        </w:rPr>
-      </w:pPr>
+        <w:t>Components of Azure Machine Learning service and general workflow diagram</w:t>
+      </w:r>
       <w:r>
         <w:rPr>
           <w:noProof/>

--- a/AzureMachineLearningStudiosResearch/AzureMachineLearningArchitecture.docx
+++ b/AzureMachineLearningStudiosResearch/AzureMachineLearningArchitecture.docx
@@ -134,15 +134,7 @@
         </w:numPr>
       </w:pPr>
       <w:r>
-        <w:t xml:space="preserve">Azure </w:t>
-      </w:r>
-      <w:proofErr w:type="spellStart"/>
-      <w:r>
-        <w:t>VMs</w:t>
-      </w:r>
-      <w:proofErr w:type="spellEnd"/>
-      <w:r>
-        <w:t xml:space="preserve"> or VM clusters that let you run distributed training</w:t>
+        <w:t>Azure VMs or VM clusters that let you run distributed training</w:t>
       </w:r>
     </w:p>
     <w:p>
@@ -246,7 +238,7 @@
         <w:rPr>
           <w:lang w:val="en-GB"/>
         </w:rPr>
-        <w:t>System-Customer connection overview</w:t>
+        <w:t>Concept azure machine learning architecture</w:t>
       </w:r>
     </w:p>
     <w:p>

--- a/AzureMachineLearningStudiosResearch/AzureMachineLearningArchitecture.docx
+++ b/AzureMachineLearningStudiosResearch/AzureMachineLearningArchitecture.docx
@@ -134,7 +134,15 @@
         </w:numPr>
       </w:pPr>
       <w:r>
-        <w:t>Azure VMs or VM clusters that let you run distributed training</w:t>
+        <w:t xml:space="preserve">Azure </w:t>
+      </w:r>
+      <w:proofErr w:type="spellStart"/>
+      <w:r>
+        <w:t>VMs</w:t>
+      </w:r>
+      <w:proofErr w:type="spellEnd"/>
+      <w:r>
+        <w:t xml:space="preserve"> or VM clusters that let you run distributed training</w:t>
       </w:r>
     </w:p>
     <w:p>
@@ -324,9 +332,6 @@
     <w:p>
       <w:pPr>
         <w:pStyle w:val="Heading2"/>
-        <w:rPr>
-          <w:lang w:val="en-GB"/>
-        </w:rPr>
       </w:pPr>
       <w:r>
         <w:lastRenderedPageBreak/>
@@ -386,6 +391,8 @@
         </w:drawing>
       </w:r>
     </w:p>
+    <w:p/>
+    <w:p/>
     <w:sectPr>
       <w:pgSz w:w="11906" w:h="16838"/>
       <w:pgMar w:top="1440" w:right="1440" w:bottom="1440" w:left="1440" w:header="708" w:footer="708" w:gutter="0"/>
